--- a/Paper/Paper/Программное обеспечения для умного дома.docx
+++ b/Paper/Paper/Программное обеспечения для умного дома.docx
@@ -1,11 +1,11 @@
 
 <file path=word/document.xml><?xml version="1.0" encoding="utf-8"?>
-<w:document xmlns:ve="http://schemas.openxmlformats.org/markup-compatibility/2006" xmlns:o="urn:schemas-microsoft-com:office:office" xmlns:r="http://schemas.openxmlformats.org/officeDocument/2006/relationships" xmlns:m="http://schemas.openxmlformats.org/officeDocument/2006/math" xmlns:v="urn:schemas-microsoft-com:vml" xmlns:wp="http://schemas.openxmlformats.org/drawingml/2006/wordprocessingDrawing" xmlns:w10="urn:schemas-microsoft-com:office:word" xmlns:w="http://schemas.openxmlformats.org/wordprocessingml/2006/main" xmlns:wne="http://schemas.microsoft.com/office/word/2006/wordml">
+<w:document xmlns:wpc="http://schemas.microsoft.com/office/word/2010/wordprocessingCanvas" xmlns:mc="http://schemas.openxmlformats.org/markup-compatibility/2006" xmlns:o="urn:schemas-microsoft-com:office:office" xmlns:r="http://schemas.openxmlformats.org/officeDocument/2006/relationships" xmlns:m="http://schemas.openxmlformats.org/officeDocument/2006/math" xmlns:v="urn:schemas-microsoft-com:vml" xmlns:wp14="http://schemas.microsoft.com/office/word/2010/wordprocessingDrawing" xmlns:wp="http://schemas.openxmlformats.org/drawingml/2006/wordprocessingDrawing" xmlns:w10="urn:schemas-microsoft-com:office:word" xmlns:w="http://schemas.openxmlformats.org/wordprocessingml/2006/main" xmlns:w14="http://schemas.microsoft.com/office/word/2010/wordml" xmlns:wpg="http://schemas.microsoft.com/office/word/2010/wordprocessingGroup" xmlns:wpi="http://schemas.microsoft.com/office/word/2010/wordprocessingInk" xmlns:wne="http://schemas.microsoft.com/office/word/2006/wordml" xmlns:wps="http://schemas.microsoft.com/office/word/2010/wordprocessingShape" mc:Ignorable="w14 wp14">
   <w:background w:color="FFFFFF"/>
   <w:body>
     <w:p>
       <w:pPr>
-        <w:pStyle w:val="normal"/>
+        <w:pStyle w:val="10"/>
         <w:jc w:val="both"/>
       </w:pPr>
       <w:proofErr w:type="gramStart"/>
@@ -25,13 +25,13 @@
     </w:p>
     <w:p>
       <w:pPr>
-        <w:pStyle w:val="normal"/>
-        <w:jc w:val="both"/>
-      </w:pPr>
-    </w:p>
-    <w:p>
-      <w:pPr>
-        <w:pStyle w:val="normal"/>
+        <w:pStyle w:val="10"/>
+        <w:jc w:val="both"/>
+      </w:pPr>
+    </w:p>
+    <w:p>
+      <w:pPr>
+        <w:pStyle w:val="10"/>
         <w:jc w:val="both"/>
       </w:pPr>
       <w:r>
@@ -43,17 +43,23 @@
     </w:p>
     <w:p>
       <w:pPr>
-        <w:pStyle w:val="normal"/>
-        <w:jc w:val="both"/>
-      </w:pPr>
-    </w:p>
-    <w:p>
-      <w:pPr>
-        <w:pStyle w:val="normal"/>
-        <w:jc w:val="both"/>
-      </w:pPr>
-      <w:r>
-        <w:t xml:space="preserve">Всем добрый день. В качестве хобби написал программу, которую можно использовать как часть системы “умный дом”. Чтобы сразу заинтересовать читателя, продемонстрирую несколько сценариев использования </w:t>
+        <w:pStyle w:val="10"/>
+        <w:jc w:val="both"/>
+      </w:pPr>
+    </w:p>
+    <w:p>
+      <w:pPr>
+        <w:pStyle w:val="10"/>
+        <w:jc w:val="both"/>
+      </w:pPr>
+      <w:r>
+        <w:t xml:space="preserve">Всем добрый день. В качестве хобби написал программу, которую можно использовать как часть системы “умный дом”. Чтобы сразу заинтересовать читателя, продемонстрирую </w:t>
+      </w:r>
+      <w:r>
+        <w:t xml:space="preserve">некоторую малую часть </w:t>
+      </w:r>
+      <w:r>
+        <w:t xml:space="preserve">сценариев использования </w:t>
       </w:r>
       <w:proofErr w:type="gramStart"/>
       <w:r>
@@ -66,58 +72,150 @@
     </w:p>
     <w:p>
       <w:pPr>
-        <w:pStyle w:val="normal"/>
-        <w:jc w:val="both"/>
-      </w:pPr>
-    </w:p>
-    <w:p>
-      <w:pPr>
-        <w:pStyle w:val="normal"/>
+        <w:pStyle w:val="10"/>
+        <w:jc w:val="both"/>
+      </w:pPr>
+    </w:p>
+    <w:p>
+      <w:pPr>
+        <w:pStyle w:val="10"/>
         <w:jc w:val="both"/>
       </w:pPr>
       <w:r>
         <w:t>{гиф сценарий включение лампы}</w:t>
       </w:r>
-    </w:p>
-    <w:p>
-      <w:pPr>
-        <w:pStyle w:val="normal"/>
-        <w:jc w:val="both"/>
-      </w:pPr>
-    </w:p>
-    <w:p>
-      <w:pPr>
-        <w:pStyle w:val="normal"/>
+      <w:r>
+        <w:t xml:space="preserve"> </w:t>
+      </w:r>
+      <w:r>
+        <w:rPr>
+          <w:rFonts w:ascii="Verdana" w:hAnsi="Verdana"/>
+          <w:sz w:val="21"/>
+          <w:szCs w:val="21"/>
+          <w:shd w:val="clear" w:color="auto" w:fill="FFFFFF"/>
+        </w:rPr>
+        <w:t xml:space="preserve">Включение и выключение </w:t>
+      </w:r>
+      <w:proofErr w:type="spellStart"/>
+      <w:r>
+        <w:rPr>
+          <w:rFonts w:ascii="Verdana" w:hAnsi="Verdana"/>
+          <w:sz w:val="21"/>
+          <w:szCs w:val="21"/>
+          <w:shd w:val="clear" w:color="auto" w:fill="FFFFFF"/>
+        </w:rPr>
+        <w:t>ZWave</w:t>
+      </w:r>
+      <w:proofErr w:type="spellEnd"/>
+      <w:r>
+        <w:rPr>
+          <w:rFonts w:ascii="Verdana" w:hAnsi="Verdana"/>
+          <w:sz w:val="21"/>
+          <w:szCs w:val="21"/>
+          <w:shd w:val="clear" w:color="auto" w:fill="FFFFFF"/>
+        </w:rPr>
+        <w:t xml:space="preserve"> лампочки через мобильное приложение</w:t>
+      </w:r>
+    </w:p>
+    <w:p>
+      <w:pPr>
+        <w:pStyle w:val="10"/>
+        <w:jc w:val="both"/>
+      </w:pPr>
+    </w:p>
+    <w:p>
+      <w:pPr>
+        <w:pStyle w:val="10"/>
         <w:jc w:val="both"/>
       </w:pPr>
       <w:r>
         <w:t>{гиф сценарий включение всего по появлению устройства в сети}</w:t>
       </w:r>
-    </w:p>
-    <w:p>
-      <w:pPr>
-        <w:pStyle w:val="normal"/>
-        <w:jc w:val="both"/>
-      </w:pPr>
-    </w:p>
-    <w:p>
-      <w:pPr>
-        <w:pStyle w:val="normal"/>
+      <w:r>
+        <w:t xml:space="preserve">  </w:t>
+      </w:r>
+      <w:r>
+        <w:t>При появлении устройства в сети (по приходу пользователя домой) происходит &lt;</w:t>
+      </w:r>
+      <w:proofErr w:type="spellStart"/>
+      <w:r>
+        <w:t>br</w:t>
+      </w:r>
+      <w:proofErr w:type="spellEnd"/>
+      <w:r>
+        <w:t xml:space="preserve">/&gt;включение </w:t>
+      </w:r>
+      <w:proofErr w:type="spellStart"/>
+      <w:r>
+        <w:t>ZWave</w:t>
+      </w:r>
+      <w:proofErr w:type="spellEnd"/>
+      <w:r>
+        <w:t xml:space="preserve"> лампочки, релейного модуля </w:t>
+      </w:r>
+      <w:proofErr w:type="spellStart"/>
+      <w:r>
+        <w:t>Modbus</w:t>
+      </w:r>
+      <w:proofErr w:type="spellEnd"/>
+      <w:r>
+        <w:t xml:space="preserve"> RTU, запуск компьютера через </w:t>
+      </w:r>
+      <w:proofErr w:type="spellStart"/>
+      <w:r>
+        <w:t>WakeOnLan</w:t>
+      </w:r>
+      <w:proofErr w:type="spellEnd"/>
+      <w:r>
+        <w:t xml:space="preserve"> и включение ТВ</w:t>
+      </w:r>
+    </w:p>
+    <w:p>
+      <w:pPr>
+        <w:pStyle w:val="10"/>
+        <w:jc w:val="both"/>
+      </w:pPr>
+    </w:p>
+    <w:p>
+      <w:pPr>
+        <w:pStyle w:val="10"/>
         <w:jc w:val="both"/>
       </w:pPr>
       <w:r>
         <w:t>{гиф сценарий следующий трек}</w:t>
       </w:r>
-    </w:p>
-    <w:p>
-      <w:pPr>
-        <w:pStyle w:val="normal"/>
-        <w:jc w:val="both"/>
-      </w:pPr>
-    </w:p>
-    <w:p>
-      <w:pPr>
-        <w:pStyle w:val="normal"/>
+      <w:r>
+        <w:t xml:space="preserve"> </w:t>
+      </w:r>
+      <w:r>
+        <w:t xml:space="preserve">Запуск браузера, переход на </w:t>
+      </w:r>
+      <w:proofErr w:type="spellStart"/>
+      <w:r>
+        <w:t>яндекс</w:t>
+      </w:r>
+      <w:proofErr w:type="gramStart"/>
+      <w:r>
+        <w:t>.р</w:t>
+      </w:r>
+      <w:proofErr w:type="gramEnd"/>
+      <w:r>
+        <w:t>адио</w:t>
+      </w:r>
+      <w:proofErr w:type="spellEnd"/>
+      <w:r>
+        <w:t>, перелистывание треков (эмуляция горячих клавиш)</w:t>
+      </w:r>
+    </w:p>
+    <w:p>
+      <w:pPr>
+        <w:pStyle w:val="10"/>
+        <w:jc w:val="both"/>
+      </w:pPr>
+    </w:p>
+    <w:p>
+      <w:pPr>
+        <w:pStyle w:val="10"/>
         <w:jc w:val="both"/>
       </w:pPr>
       <w:r>
@@ -132,7 +230,7 @@
     </w:p>
     <w:p>
       <w:pPr>
-        <w:pStyle w:val="normal"/>
+        <w:pStyle w:val="10"/>
         <w:numPr>
           <w:ilvl w:val="0"/>
           <w:numId w:val="1"/>
@@ -155,7 +253,7 @@
     </w:p>
     <w:p>
       <w:pPr>
-        <w:pStyle w:val="normal"/>
+        <w:pStyle w:val="10"/>
         <w:numPr>
           <w:ilvl w:val="0"/>
           <w:numId w:val="1"/>
@@ -186,7 +284,7 @@
     </w:p>
     <w:p>
       <w:pPr>
-        <w:pStyle w:val="normal"/>
+        <w:pStyle w:val="10"/>
         <w:numPr>
           <w:ilvl w:val="0"/>
           <w:numId w:val="1"/>
@@ -196,21 +294,18 @@
         <w:jc w:val="both"/>
       </w:pPr>
       <w:r>
-        <w:t>План</w:t>
-      </w:r>
-      <w:r>
-        <w:t>ируются клиенты на UWP и IOS, web-клиент.</w:t>
-      </w:r>
-    </w:p>
-    <w:p>
-      <w:pPr>
-        <w:pStyle w:val="normal"/>
-        <w:jc w:val="both"/>
-      </w:pPr>
-    </w:p>
-    <w:p>
-      <w:pPr>
-        <w:pStyle w:val="normal"/>
+        <w:t>Планируются клиенты на UWP и IOS, web-клиент.</w:t>
+      </w:r>
+    </w:p>
+    <w:p>
+      <w:pPr>
+        <w:pStyle w:val="10"/>
+        <w:jc w:val="both"/>
+      </w:pPr>
+    </w:p>
+    <w:p>
+      <w:pPr>
+        <w:pStyle w:val="10"/>
         <w:jc w:val="both"/>
       </w:pPr>
       <w:r>
@@ -233,7 +328,7 @@
     </w:p>
     <w:p>
       <w:pPr>
-        <w:pStyle w:val="normal"/>
+        <w:pStyle w:val="10"/>
         <w:numPr>
           <w:ilvl w:val="0"/>
           <w:numId w:val="2"/>
@@ -248,7 +343,7 @@
     </w:p>
     <w:p>
       <w:pPr>
-        <w:pStyle w:val="normal"/>
+        <w:pStyle w:val="10"/>
         <w:numPr>
           <w:ilvl w:val="0"/>
           <w:numId w:val="2"/>
@@ -279,7 +374,7 @@
     </w:p>
     <w:p>
       <w:pPr>
-        <w:pStyle w:val="normal"/>
+        <w:pStyle w:val="10"/>
         <w:numPr>
           <w:ilvl w:val="0"/>
           <w:numId w:val="2"/>
@@ -289,15 +384,12 @@
         <w:jc w:val="both"/>
       </w:pPr>
       <w:r>
-        <w:t xml:space="preserve">Вложенность сценариев. Можно один сценарий использовать в другом в качестве </w:t>
-      </w:r>
-      <w:r>
-        <w:t>процедуры;</w:t>
-      </w:r>
-    </w:p>
-    <w:p>
-      <w:pPr>
-        <w:pStyle w:val="normal"/>
+        <w:t>Вложенность сценариев. Можно один сценарий использовать в другом в качестве процедуры;</w:t>
+      </w:r>
+    </w:p>
+    <w:p>
+      <w:pPr>
+        <w:pStyle w:val="10"/>
         <w:numPr>
           <w:ilvl w:val="0"/>
           <w:numId w:val="2"/>
@@ -312,7 +404,7 @@
     </w:p>
     <w:p>
       <w:pPr>
-        <w:pStyle w:val="normal"/>
+        <w:pStyle w:val="10"/>
         <w:numPr>
           <w:ilvl w:val="0"/>
           <w:numId w:val="2"/>
@@ -327,7 +419,7 @@
     </w:p>
     <w:p>
       <w:pPr>
-        <w:pStyle w:val="normal"/>
+        <w:pStyle w:val="10"/>
         <w:numPr>
           <w:ilvl w:val="0"/>
           <w:numId w:val="2"/>
@@ -342,13 +434,13 @@
     </w:p>
     <w:p>
       <w:pPr>
-        <w:pStyle w:val="normal"/>
-        <w:jc w:val="both"/>
-      </w:pPr>
-    </w:p>
-    <w:p>
-      <w:pPr>
-        <w:pStyle w:val="normal"/>
+        <w:pStyle w:val="10"/>
+        <w:jc w:val="both"/>
+      </w:pPr>
+    </w:p>
+    <w:p>
+      <w:pPr>
+        <w:pStyle w:val="10"/>
         <w:jc w:val="both"/>
       </w:pPr>
       <w:r>
@@ -360,7 +452,7 @@
     </w:p>
     <w:p>
       <w:pPr>
-        <w:pStyle w:val="normal"/>
+        <w:pStyle w:val="10"/>
         <w:jc w:val="both"/>
       </w:pPr>
       <w:r>
@@ -369,13 +461,13 @@
     </w:p>
     <w:p>
       <w:pPr>
-        <w:pStyle w:val="normal"/>
-        <w:jc w:val="both"/>
-      </w:pPr>
-    </w:p>
-    <w:p>
-      <w:pPr>
-        <w:pStyle w:val="normal"/>
+        <w:pStyle w:val="10"/>
+        <w:jc w:val="both"/>
+      </w:pPr>
+    </w:p>
+    <w:p>
+      <w:pPr>
+        <w:pStyle w:val="10"/>
         <w:jc w:val="both"/>
       </w:pPr>
       <w:r>
@@ -383,6 +475,7 @@
           <w:i/>
           <w:u w:val="single"/>
         </w:rPr>
+        <w:lastRenderedPageBreak/>
         <w:t>Одиночное действие</w:t>
       </w:r>
       <w:r>
@@ -394,27 +487,20 @@
       </w:r>
       <w:proofErr w:type="spellEnd"/>
       <w:r>
-        <w:t>” определенное действие на кнопк</w:t>
-      </w:r>
-      <w:r>
-        <w:t xml:space="preserve">у в UI клиента. </w:t>
-      </w:r>
-    </w:p>
-    <w:p>
-      <w:pPr>
-        <w:pStyle w:val="normal"/>
-        <w:jc w:val="both"/>
-      </w:pPr>
-      <w:r>
-        <w:lastRenderedPageBreak/>
+        <w:t xml:space="preserve">” определенное действие на кнопку в UI клиента. </w:t>
+      </w:r>
+    </w:p>
+    <w:p>
+      <w:pPr>
+        <w:pStyle w:val="10"/>
+        <w:jc w:val="both"/>
+      </w:pPr>
+      <w:r>
         <w:t xml:space="preserve">В качестве примера приведу свой способ их использования: создал категорию “Розетки”, в ней собрал все лампы, бытовой вентилятор, светильники, телевизор и компьютер. Теперь, чтобы включить одно из этих устройств, следует открыть клиент на </w:t>
       </w:r>
       <w:proofErr w:type="spellStart"/>
       <w:r>
-        <w:t>а</w:t>
-      </w:r>
-      <w:r>
-        <w:t>ндроиде</w:t>
+        <w:t>андроиде</w:t>
       </w:r>
       <w:proofErr w:type="spellEnd"/>
       <w:r>
@@ -423,33 +509,22 @@
     </w:p>
     <w:p>
       <w:pPr>
-        <w:pStyle w:val="normal"/>
-        <w:jc w:val="both"/>
-      </w:pPr>
-      <w:r>
-        <w:t xml:space="preserve">Обычно, одиночные действия использовать неудобно, так как различные устройства удобно запускать при каком-то условии или </w:t>
-      </w:r>
-      <w:proofErr w:type="spellStart"/>
-      <w:r>
-        <w:t>хотя-бы</w:t>
-      </w:r>
-      <w:proofErr w:type="spellEnd"/>
-      <w:r>
-        <w:t xml:space="preserve"> не по одному. Именно для этого нужен “сложный сценар</w:t>
-      </w:r>
-      <w:r>
-        <w:t>ий”, о чем далее.</w:t>
-      </w:r>
-    </w:p>
-    <w:p>
-      <w:pPr>
-        <w:pStyle w:val="normal"/>
-        <w:jc w:val="both"/>
-      </w:pPr>
-    </w:p>
-    <w:p>
-      <w:pPr>
-        <w:pStyle w:val="normal"/>
+        <w:pStyle w:val="10"/>
+        <w:jc w:val="both"/>
+      </w:pPr>
+      <w:r>
+        <w:t>Обычно, одиночные действия использовать неудобно, так как различные устройства удобно запускать при каком-то условии или хотя-бы не по одному. Именно для этого нужен “сложный сценарий”, о чем далее.</w:t>
+      </w:r>
+    </w:p>
+    <w:p>
+      <w:pPr>
+        <w:pStyle w:val="10"/>
+        <w:jc w:val="both"/>
+      </w:pPr>
+    </w:p>
+    <w:p>
+      <w:pPr>
+        <w:pStyle w:val="10"/>
         <w:jc w:val="both"/>
       </w:pPr>
       <w:r>
@@ -466,35 +541,45 @@
         <w:t xml:space="preserve"> </w:t>
       </w:r>
       <w:r>
-        <w:t xml:space="preserve">позволяет создавать сценарии с циклами и условиями. Состоит из двух частей: непосредственно сценарий и его завершение. </w:t>
-      </w:r>
-    </w:p>
-    <w:p>
-      <w:pPr>
-        <w:pStyle w:val="normal"/>
-        <w:jc w:val="both"/>
-      </w:pPr>
-      <w:r>
-        <w:t>{</w:t>
-      </w:r>
-      <w:proofErr w:type="spellStart"/>
-      <w:r>
-        <w:t>скриншот</w:t>
-      </w:r>
-      <w:proofErr w:type="spellEnd"/>
-      <w:r>
-        <w:t>}</w:t>
-      </w:r>
-    </w:p>
-    <w:p>
-      <w:pPr>
-        <w:pStyle w:val="normal"/>
-        <w:jc w:val="both"/>
-      </w:pPr>
-    </w:p>
-    <w:p>
-      <w:pPr>
-        <w:pStyle w:val="normal"/>
+        <w:t>позволяет создавать сценарии с циклами и условиями. Состоит из двух частей: непосредств</w:t>
+      </w:r>
+      <w:r>
+        <w:t>енно сценарий и его завершение.</w:t>
+      </w:r>
+      <w:r>
+        <w:t xml:space="preserve"> </w:t>
+      </w:r>
+      <w:r>
+        <w:t>Конструктор имеет два режима</w:t>
+      </w:r>
+      <w:r>
+        <w:rPr>
+          <w:lang w:val="en-US"/>
+        </w:rPr>
+        <w:t xml:space="preserve">: </w:t>
+      </w:r>
+      <w:r>
+        <w:t>просмотр и редактирование.</w:t>
+      </w:r>
+    </w:p>
+    <w:p>
+      <w:pPr>
+        <w:pStyle w:val="10"/>
+        <w:jc w:val="both"/>
+      </w:pPr>
+      <w:r>
+        <w:t>{скриншот}</w:t>
+      </w:r>
+    </w:p>
+    <w:p>
+      <w:pPr>
+        <w:pStyle w:val="10"/>
+        <w:jc w:val="both"/>
+      </w:pPr>
+    </w:p>
+    <w:p>
+      <w:pPr>
+        <w:pStyle w:val="10"/>
         <w:jc w:val="both"/>
       </w:pPr>
       <w:r>
@@ -511,50 +596,36 @@
         <w:t xml:space="preserve">. </w:t>
       </w:r>
       <w:r>
-        <w:t xml:space="preserve">В данных конструкциях можно создавать цепочки </w:t>
-      </w:r>
-      <w:r>
-        <w:t xml:space="preserve">условий с логическими операторами НЕ, ИЛИ, И. Также, можно создавать группу условий и использовать операторы непосредственно с группой. Если условие остается пустым, то оно автоматом вычисляется как ЛОЖЬ. </w:t>
-      </w:r>
-    </w:p>
-    <w:p>
-      <w:pPr>
-        <w:pStyle w:val="normal"/>
-        <w:jc w:val="both"/>
-      </w:pPr>
-      <w:r>
-        <w:t>Есть некоторое количество встроенных проверок (так</w:t>
-      </w:r>
-      <w:r>
-        <w:t>ие как проверка на дату, время и т.д.), а так же несколько в качестве подключаемых модулей.</w:t>
-      </w:r>
-    </w:p>
-    <w:p>
-      <w:pPr>
-        <w:pStyle w:val="normal"/>
-        <w:jc w:val="both"/>
-      </w:pPr>
-      <w:r>
-        <w:t>{</w:t>
-      </w:r>
-      <w:proofErr w:type="spellStart"/>
-      <w:r>
-        <w:t>скриншот</w:t>
-      </w:r>
-      <w:proofErr w:type="spellEnd"/>
-      <w:r>
-        <w:t>}</w:t>
-      </w:r>
-    </w:p>
-    <w:p>
-      <w:pPr>
-        <w:pStyle w:val="normal"/>
-        <w:jc w:val="both"/>
-      </w:pPr>
-    </w:p>
-    <w:p>
-      <w:pPr>
-        <w:pStyle w:val="normal"/>
+        <w:t xml:space="preserve">В данных конструкциях можно создавать цепочки условий с логическими операторами НЕ, ИЛИ, И. Также, можно создавать группу условий и использовать операторы непосредственно с группой. Если условие остается пустым, то оно автоматом вычисляется как ЛОЖЬ. </w:t>
+      </w:r>
+    </w:p>
+    <w:p>
+      <w:pPr>
+        <w:pStyle w:val="10"/>
+        <w:jc w:val="both"/>
+      </w:pPr>
+      <w:r>
+        <w:t>Есть некоторое количество встроенных проверок (такие как проверка на дату, время и т.д.), а так же несколько в качестве подключаемых модулей.</w:t>
+      </w:r>
+    </w:p>
+    <w:p>
+      <w:pPr>
+        <w:pStyle w:val="10"/>
+        <w:jc w:val="both"/>
+      </w:pPr>
+      <w:r>
+        <w:t>{скриншот}</w:t>
+      </w:r>
+    </w:p>
+    <w:p>
+      <w:pPr>
+        <w:pStyle w:val="10"/>
+        <w:jc w:val="both"/>
+      </w:pPr>
+    </w:p>
+    <w:p>
+      <w:pPr>
+        <w:pStyle w:val="10"/>
         <w:jc w:val="both"/>
       </w:pPr>
       <w:r>
@@ -573,38 +644,27 @@
       </w:r>
       <w:proofErr w:type="gramEnd"/>
       <w:r>
-        <w:t xml:space="preserve"> ЕСЛИ (группы условий, операт</w:t>
-      </w:r>
-      <w:r>
-        <w:t>оры НЕ, ИЛИ, И).</w:t>
-      </w:r>
-    </w:p>
-    <w:p>
-      <w:pPr>
-        <w:pStyle w:val="normal"/>
-        <w:jc w:val="both"/>
-      </w:pPr>
-      <w:r>
-        <w:t>{</w:t>
-      </w:r>
-      <w:proofErr w:type="spellStart"/>
-      <w:r>
-        <w:t>скриншот</w:t>
-      </w:r>
-      <w:proofErr w:type="spellEnd"/>
-      <w:r>
-        <w:t>}</w:t>
-      </w:r>
-    </w:p>
-    <w:p>
-      <w:pPr>
-        <w:pStyle w:val="normal"/>
-        <w:jc w:val="both"/>
-      </w:pPr>
-    </w:p>
-    <w:p>
-      <w:pPr>
-        <w:pStyle w:val="normal"/>
+        <w:t xml:space="preserve"> ЕСЛИ (группы условий, операторы НЕ, ИЛИ, И).</w:t>
+      </w:r>
+    </w:p>
+    <w:p>
+      <w:pPr>
+        <w:pStyle w:val="10"/>
+        <w:jc w:val="both"/>
+      </w:pPr>
+      <w:r>
+        <w:t>{скриншот}</w:t>
+      </w:r>
+    </w:p>
+    <w:p>
+      <w:pPr>
+        <w:pStyle w:val="10"/>
+        <w:jc w:val="both"/>
+      </w:pPr>
+    </w:p>
+    <w:p>
+      <w:pPr>
+        <w:pStyle w:val="10"/>
         <w:jc w:val="both"/>
       </w:pPr>
       <w:r>
@@ -613,7 +673,7 @@
     </w:p>
     <w:p>
       <w:pPr>
-        <w:pStyle w:val="normal"/>
+        <w:pStyle w:val="10"/>
         <w:jc w:val="both"/>
       </w:pPr>
       <w:r>
@@ -635,12 +695,18 @@
       <w:proofErr w:type="spellEnd"/>
       <w:proofErr w:type="gramEnd"/>
       <w:r>
-        <w:t>), позволяет запершить или разрешить запуск сценария с другой машины или из клиента;</w:t>
-      </w:r>
-    </w:p>
-    <w:p>
-      <w:pPr>
-        <w:pStyle w:val="normal"/>
+        <w:t>), позволяет за</w:t>
+      </w:r>
+      <w:r>
+        <w:t>претить</w:t>
+      </w:r>
+      <w:r>
+        <w:t xml:space="preserve"> или разрешить запуск сценария с другой машины или из клиента;</w:t>
+      </w:r>
+    </w:p>
+    <w:p>
+      <w:pPr>
+        <w:pStyle w:val="10"/>
         <w:jc w:val="both"/>
       </w:pPr>
       <w:r>
@@ -649,25 +715,22 @@
     </w:p>
     <w:p>
       <w:pPr>
-        <w:pStyle w:val="normal"/>
-        <w:jc w:val="both"/>
-      </w:pPr>
-      <w:r>
-        <w:t>-Выбор катего</w:t>
-      </w:r>
-      <w:r>
-        <w:t>рии сценария, позволяет отображать в UI клиента пункт меню для запуска сценария в определенной категории.</w:t>
-      </w:r>
-    </w:p>
-    <w:p>
-      <w:pPr>
-        <w:pStyle w:val="normal"/>
-        <w:jc w:val="both"/>
-      </w:pPr>
-    </w:p>
-    <w:p>
-      <w:pPr>
-        <w:pStyle w:val="normal"/>
+        <w:pStyle w:val="10"/>
+        <w:jc w:val="both"/>
+      </w:pPr>
+      <w:r>
+        <w:t>-Выбор категории сценария, позволяет отображать в UI клиента пункт меню для запуска сценария в определенной категории.</w:t>
+      </w:r>
+    </w:p>
+    <w:p>
+      <w:pPr>
+        <w:pStyle w:val="10"/>
+        <w:jc w:val="both"/>
+      </w:pPr>
+    </w:p>
+    <w:p>
+      <w:pPr>
+        <w:pStyle w:val="10"/>
         <w:jc w:val="both"/>
       </w:pPr>
       <w:r>
@@ -701,7 +764,7 @@
     </w:p>
     <w:p>
       <w:pPr>
-        <w:pStyle w:val="normal"/>
+        <w:pStyle w:val="10"/>
         <w:jc w:val="both"/>
       </w:pPr>
       <w:r>
@@ -742,7 +805,7 @@
     </w:p>
     <w:p>
       <w:pPr>
-        <w:pStyle w:val="normal"/>
+        <w:pStyle w:val="10"/>
         <w:jc w:val="both"/>
       </w:pPr>
       <w:proofErr w:type="spellStart"/>
@@ -751,31 +814,295 @@
         <w:rPr>
           <w:i/>
         </w:rPr>
-        <w:t>Z</w:t>
-      </w:r>
+        <w:lastRenderedPageBreak/>
+        <w:t>ZWave</w:t>
+      </w:r>
+      <w:proofErr w:type="spellEnd"/>
       <w:r>
         <w:rPr>
           <w:i/>
         </w:rPr>
-        <w:t>Wave</w:t>
-      </w:r>
-      <w:proofErr w:type="spellEnd"/>
+        <w:t xml:space="preserve"> </w:t>
+      </w:r>
+      <w:r>
+        <w:t>- это беспроводной протокол связи, использующийся в домашней автоматизации.</w:t>
+      </w:r>
+      <w:proofErr w:type="gramEnd"/>
+      <w:r>
+        <w:t xml:space="preserve"> Для реализации протокола используются миниатюрные маломощные радиочастотные модули. </w:t>
+      </w:r>
+      <w:proofErr w:type="gramStart"/>
+      <w:r>
+        <w:t xml:space="preserve">Сейчас на рынке </w:t>
+      </w:r>
+      <w:proofErr w:type="spellStart"/>
+      <w:r>
+        <w:t>ZWave</w:t>
+      </w:r>
+      <w:proofErr w:type="spellEnd"/>
+      <w:r>
+        <w:t xml:space="preserve"> представлен довольно обширный перечень устройств, такие как </w:t>
+      </w:r>
+      <w:proofErr w:type="spellStart"/>
+      <w:r>
+        <w:t>ZWave</w:t>
+      </w:r>
+      <w:proofErr w:type="spellEnd"/>
+      <w:r>
+        <w:t xml:space="preserve"> лампочки, розетки, релейные модули, переключатели, замки, датчики температуры (влажности, движения, протечки), терморегуляторы, устройства управления кондиционером и т.д.</w:t>
+      </w:r>
+      <w:proofErr w:type="gramEnd"/>
+      <w:r>
+        <w:t xml:space="preserve"> Так же распространены </w:t>
+      </w:r>
+      <w:proofErr w:type="spellStart"/>
+      <w:r>
+        <w:t>мультисенсоры</w:t>
+      </w:r>
+      <w:proofErr w:type="spellEnd"/>
+      <w:r>
+        <w:t xml:space="preserve"> - устройства, сочетающие несколько датчиков (например датчик освещенности, присутствия, температуры и дверной датчик), что весьма привлекательно с точки зрения финансовых затрат и расположения в помещении.</w:t>
+      </w:r>
+    </w:p>
+    <w:p>
+      <w:pPr>
+        <w:pStyle w:val="10"/>
+        <w:jc w:val="both"/>
+      </w:pPr>
+    </w:p>
+    <w:p>
+      <w:pPr>
+        <w:pStyle w:val="10"/>
+        <w:jc w:val="both"/>
+      </w:pPr>
+      <w:r>
+        <w:t xml:space="preserve">В моей программе модуль </w:t>
+      </w:r>
+      <w:proofErr w:type="spellStart"/>
+      <w:r>
+        <w:rPr>
+          <w:lang w:val="en-US"/>
+        </w:rPr>
+        <w:t>ZWave</w:t>
+      </w:r>
+      <w:proofErr w:type="spellEnd"/>
+      <w:r>
+        <w:t xml:space="preserve"> </w:t>
+      </w:r>
+      <w:r>
+        <w:t xml:space="preserve">позволяет производить все стандартные операции с устройствами, такие как удаление,  добавление устройств, сброс контроллера. Так же можно использовать несколько </w:t>
+      </w:r>
+      <w:proofErr w:type="spellStart"/>
+      <w:r>
+        <w:rPr>
+          <w:lang w:val="en-US"/>
+        </w:rPr>
+        <w:t>ZWave</w:t>
+      </w:r>
+      <w:proofErr w:type="spellEnd"/>
+      <w:r>
+        <w:t xml:space="preserve"> </w:t>
+      </w:r>
+      <w:r>
+        <w:t>контроллеров, конечный пользователь не увидит разницы.</w:t>
+      </w:r>
+      <w:r>
+        <w:t xml:space="preserve"> К примеру, можно осуществить снятие показаний температуры с датчика, который соединён с контроллером «А» и запустить кондиционер с помощью контроллера «Б». Тут нет ни каких ограничений, любое действие и проверка осуществляется стандартными способами и добавляется в конструкторе сценариев.</w:t>
+      </w:r>
+    </w:p>
+    <w:p>
+      <w:pPr>
+        <w:pStyle w:val="10"/>
+        <w:jc w:val="both"/>
+      </w:pPr>
+    </w:p>
+    <w:p>
+      <w:pPr>
+        <w:pStyle w:val="10"/>
+        <w:jc w:val="both"/>
+      </w:pPr>
+      <w:proofErr w:type="spellStart"/>
       <w:r>
         <w:rPr>
           <w:i/>
         </w:rPr>
+        <w:t>Modbus</w:t>
+      </w:r>
+      <w:proofErr w:type="spellEnd"/>
+      <w:r>
+        <w:rPr>
+          <w:i/>
+        </w:rPr>
+        <w:t xml:space="preserve"> - </w:t>
+      </w:r>
+      <w:r>
+        <w:t>это проводной протокол, применяемый для связи между электронными устройствами, которые его поддерживают. В контексте нашей программы может быть полезен для работы с релейными модулями, для чего я его и использую у себя дома.</w:t>
+      </w:r>
+      <w:bookmarkStart w:id="0" w:name="_GoBack"/>
+      <w:bookmarkEnd w:id="0"/>
+      <w:r>
         <w:t xml:space="preserve"> </w:t>
       </w:r>
-      <w:r>
-        <w:t>- это беспроводной протокол связи, использующийся в домашней автоматизации.</w:t>
+    </w:p>
+    <w:p>
+      <w:pPr>
+        <w:pStyle w:val="10"/>
+        <w:jc w:val="both"/>
+      </w:pPr>
+    </w:p>
+    <w:p>
+      <w:pPr>
+        <w:pStyle w:val="10"/>
+        <w:jc w:val="both"/>
+      </w:pPr>
+      <w:r>
+        <w:rPr>
+          <w:b/>
+        </w:rPr>
+        <w:t>Вложенность сценариев</w:t>
+      </w:r>
+    </w:p>
+    <w:p>
+      <w:pPr>
+        <w:pStyle w:val="10"/>
+        <w:jc w:val="both"/>
+      </w:pPr>
+      <w:proofErr w:type="gramStart"/>
+      <w:r>
+        <w:t xml:space="preserve">Часто бывают такие ситуации, когда одно действие участвует во многих сценариях (например, отключение всех бытовых устройств может происходить по нажатию на пункт меню в программе, по сценарию выхода всех </w:t>
+      </w:r>
+      <w:proofErr w:type="spellStart"/>
+      <w:r>
+        <w:t>wi-fi</w:t>
+      </w:r>
+      <w:proofErr w:type="spellEnd"/>
+      <w:r>
+        <w:t xml:space="preserve"> устройств из сети, просто по таймеру), и поэтому каждый раз создавать (или править) одинаковый алгоритм в каждом из сценариев не представляется удобным.</w:t>
       </w:r>
       <w:proofErr w:type="gramEnd"/>
       <w:r>
-        <w:t xml:space="preserve"> Для реализации протокола используются миниатюрные маломощные радиочастотные модули. </w:t>
+        <w:t xml:space="preserve"> Для этого существует такое встроенное действие, которое позволяет запускать уже созданный сценарий в </w:t>
       </w:r>
       <w:proofErr w:type="gramStart"/>
       <w:r>
-        <w:t xml:space="preserve">Сейчас на рынке </w:t>
+        <w:t>текущем</w:t>
+      </w:r>
+      <w:proofErr w:type="gramEnd"/>
+      <w:r>
+        <w:t>. Так же это может быть удобно, когда часто добавляются новые бытовые устройства (или другие частые изменения в алгоритме работы “умного дома”), для изменения работы всех сценариев достаточно будет изменить лишь один сценарий, который используется в них.</w:t>
+      </w:r>
+    </w:p>
+    <w:p>
+      <w:pPr>
+        <w:pStyle w:val="10"/>
+        <w:jc w:val="both"/>
+      </w:pPr>
+      <w:r>
+        <w:t>{скриншот}</w:t>
+      </w:r>
+    </w:p>
+    <w:p>
+      <w:pPr>
+        <w:pStyle w:val="10"/>
+        <w:jc w:val="both"/>
+      </w:pPr>
+    </w:p>
+    <w:p>
+      <w:pPr>
+        <w:pStyle w:val="10"/>
+        <w:jc w:val="both"/>
+      </w:pPr>
+      <w:r>
+        <w:rPr>
+          <w:b/>
+        </w:rPr>
+        <w:t>Запуск удаленных сценариев</w:t>
+      </w:r>
+    </w:p>
+    <w:p>
+      <w:pPr>
+        <w:pStyle w:val="10"/>
+        <w:jc w:val="both"/>
+      </w:pPr>
+      <w:r>
+        <w:t xml:space="preserve">Посредством запуска удаленных сценариев можно запускать сценарий одного сервера в сценарии другого. </w:t>
+      </w:r>
+      <w:proofErr w:type="gramStart"/>
+      <w:r>
+        <w:t>В качестве примера хочу привести мой вариант использования этого функционала: создал сценарий (на домашнем сервере) под называется “</w:t>
+      </w:r>
+      <w:proofErr w:type="spellStart"/>
+      <w:r>
+        <w:t>свет+мультимедиа</w:t>
+      </w:r>
+      <w:proofErr w:type="spellEnd"/>
+      <w:r>
+        <w:t xml:space="preserve">”, который включает свет в помещении, запускает мой десктоп используя </w:t>
+      </w:r>
+      <w:proofErr w:type="spellStart"/>
+      <w:r>
+        <w:t>WakeOnLan</w:t>
+      </w:r>
+      <w:proofErr w:type="spellEnd"/>
+      <w:r>
+        <w:t xml:space="preserve">, включает </w:t>
+      </w:r>
+      <w:proofErr w:type="spellStart"/>
+      <w:r>
+        <w:t>тв</w:t>
+      </w:r>
+      <w:proofErr w:type="spellEnd"/>
+      <w:r>
+        <w:t>, к которому подключен десктоп и ждет пока на нем (десктопе) запустится экземпляр нашей программы, затем запускает на ней сценарии “включить музыку” и “звук на 20 единиц” с помощью запуска</w:t>
+      </w:r>
+      <w:proofErr w:type="gramEnd"/>
+      <w:r>
+        <w:t xml:space="preserve"> удаленных сценариев.</w:t>
+      </w:r>
+    </w:p>
+    <w:p>
+      <w:pPr>
+        <w:pStyle w:val="10"/>
+        <w:jc w:val="both"/>
+      </w:pPr>
+      <w:r>
+        <w:lastRenderedPageBreak/>
+        <w:t>{гиф}</w:t>
+      </w:r>
+    </w:p>
+    <w:p>
+      <w:pPr>
+        <w:pStyle w:val="10"/>
+        <w:jc w:val="both"/>
+      </w:pPr>
+    </w:p>
+    <w:p>
+      <w:pPr>
+        <w:pStyle w:val="10"/>
+        <w:jc w:val="both"/>
+      </w:pPr>
+      <w:r>
+        <w:rPr>
+          <w:b/>
+        </w:rPr>
+        <w:t>Написание собственных модулей</w:t>
+      </w:r>
+    </w:p>
+    <w:p>
+      <w:pPr>
+        <w:pStyle w:val="10"/>
+        <w:jc w:val="both"/>
+      </w:pPr>
+      <w:r>
+        <w:t xml:space="preserve">Помимо того, что пользователь может создавать сложные сценарии штатными средствами, программа позволяет “расширять” ее пользовательскими модулями на C#. Все элементы действий и проверок в сценариях (такие как “Проверка по дате”, “Показать сообщение”, “Действие </w:t>
+      </w:r>
+      <w:proofErr w:type="spellStart"/>
+      <w:r>
+        <w:t>Modbus</w:t>
+      </w:r>
+      <w:proofErr w:type="spellEnd"/>
+      <w:r>
+        <w:t xml:space="preserve">”, “Действие </w:t>
       </w:r>
       <w:proofErr w:type="spellStart"/>
       <w:r>
@@ -783,286 +1110,6 @@
       </w:r>
       <w:proofErr w:type="spellEnd"/>
       <w:r>
-        <w:t xml:space="preserve"> представлен довольно обширный перечень устройств, такие как </w:t>
-      </w:r>
-      <w:proofErr w:type="spellStart"/>
-      <w:r>
-        <w:t>ZWave</w:t>
-      </w:r>
-      <w:proofErr w:type="spellEnd"/>
-      <w:r>
-        <w:t xml:space="preserve"> лам</w:t>
-      </w:r>
-      <w:r>
-        <w:t xml:space="preserve">почки, розетки, релейные модули, переключатели, замки, датчики температуры (влажности, движения, протечки), </w:t>
-      </w:r>
-      <w:r>
-        <w:lastRenderedPageBreak/>
-        <w:t>терморегуляторы, устройства управления кондиционером и т.д.</w:t>
-      </w:r>
-      <w:proofErr w:type="gramEnd"/>
-      <w:r>
-        <w:t xml:space="preserve"> Так же распространены </w:t>
-      </w:r>
-      <w:proofErr w:type="spellStart"/>
-      <w:r>
-        <w:t>мультисенсоры</w:t>
-      </w:r>
-      <w:proofErr w:type="spellEnd"/>
-      <w:r>
-        <w:t xml:space="preserve"> - устройства, сочетающие несколько датчиков (наприме</w:t>
-      </w:r>
-      <w:r>
-        <w:t>р датчик освещенности, присутствия, температуры и дверной датчик), что весьма привлекательно с точки зрения финансовых затрат и расположения в помещении.</w:t>
-      </w:r>
-    </w:p>
-    <w:p>
-      <w:pPr>
-        <w:pStyle w:val="normal"/>
-        <w:jc w:val="both"/>
-      </w:pPr>
-      <w:proofErr w:type="spellStart"/>
-      <w:r>
-        <w:rPr>
-          <w:i/>
-        </w:rPr>
-        <w:t>Modbus</w:t>
-      </w:r>
-      <w:proofErr w:type="spellEnd"/>
-      <w:r>
-        <w:rPr>
-          <w:i/>
-        </w:rPr>
-        <w:t xml:space="preserve"> - </w:t>
-      </w:r>
-      <w:r>
-        <w:t>это проводной протокол, применяемый для связи между электронными устройствами, которые его по</w:t>
-      </w:r>
-      <w:r>
-        <w:t xml:space="preserve">ддерживают. В контексте нашей программы может быть полезен для работы с релейными модулями, для чего я его и использую у себя дома. Не буду подробно останавливаться на нем. </w:t>
-      </w:r>
-    </w:p>
-    <w:p>
-      <w:pPr>
-        <w:pStyle w:val="normal"/>
-        <w:jc w:val="both"/>
-      </w:pPr>
-    </w:p>
-    <w:p>
-      <w:pPr>
-        <w:pStyle w:val="normal"/>
-        <w:jc w:val="both"/>
-      </w:pPr>
-      <w:r>
-        <w:rPr>
-          <w:b/>
-        </w:rPr>
-        <w:t>Вложенность сценариев</w:t>
-      </w:r>
-    </w:p>
-    <w:p>
-      <w:pPr>
-        <w:pStyle w:val="normal"/>
-        <w:jc w:val="both"/>
-      </w:pPr>
-      <w:proofErr w:type="gramStart"/>
-      <w:r>
-        <w:t xml:space="preserve">Часто бывают такие ситуации, когда одно действие участвует </w:t>
-      </w:r>
-      <w:r>
-        <w:t xml:space="preserve">во многих сценариях (например, отключение всех бытовых устройств может происходить по нажатию на пункт меню в программе, по сценарию выхода всех </w:t>
-      </w:r>
-      <w:proofErr w:type="spellStart"/>
-      <w:r>
-        <w:t>wi-fi</w:t>
-      </w:r>
-      <w:proofErr w:type="spellEnd"/>
-      <w:r>
-        <w:t xml:space="preserve"> устройств из сети, просто по таймеру), и поэтому каждый раз создавать (или править) одинаковый алгоритм в</w:t>
-      </w:r>
-      <w:r>
-        <w:t xml:space="preserve"> каждом из сценариев не представляется удобным.</w:t>
-      </w:r>
-      <w:proofErr w:type="gramEnd"/>
-      <w:r>
-        <w:t xml:space="preserve"> Для этого существует такое встроенное действие, которое позволяет запускать уже созданный сценарий в </w:t>
-      </w:r>
-      <w:proofErr w:type="gramStart"/>
-      <w:r>
-        <w:t>текущем</w:t>
-      </w:r>
-      <w:proofErr w:type="gramEnd"/>
-      <w:r>
-        <w:t>. Так же это может быть удобно, когда часто добавляются новые бытовые устройства (или други</w:t>
-      </w:r>
-      <w:r>
-        <w:t>е частые изменения в алгоритме работы “умного дома”), для изменения работы всех сценариев достаточно будет изменить лишь один сценарий, который используется в них.</w:t>
-      </w:r>
-    </w:p>
-    <w:p>
-      <w:pPr>
-        <w:pStyle w:val="normal"/>
-        <w:jc w:val="both"/>
-      </w:pPr>
-      <w:r>
-        <w:t>{</w:t>
-      </w:r>
-      <w:proofErr w:type="spellStart"/>
-      <w:r>
-        <w:t>скриншот</w:t>
-      </w:r>
-      <w:proofErr w:type="spellEnd"/>
-      <w:r>
-        <w:t>}</w:t>
-      </w:r>
-    </w:p>
-    <w:p>
-      <w:pPr>
-        <w:pStyle w:val="normal"/>
-        <w:jc w:val="both"/>
-      </w:pPr>
-    </w:p>
-    <w:p>
-      <w:pPr>
-        <w:pStyle w:val="normal"/>
-        <w:jc w:val="both"/>
-      </w:pPr>
-      <w:r>
-        <w:rPr>
-          <w:b/>
-        </w:rPr>
-        <w:t>Запуск удаленных сценариев</w:t>
-      </w:r>
-    </w:p>
-    <w:p>
-      <w:pPr>
-        <w:pStyle w:val="normal"/>
-        <w:jc w:val="both"/>
-      </w:pPr>
-      <w:r>
-        <w:t xml:space="preserve">Посредством запуска удаленных сценариев можно запускать сценарий одного сервера в сценарии другого. </w:t>
-      </w:r>
-      <w:proofErr w:type="gramStart"/>
-      <w:r>
-        <w:t>В качестве примера хочу привести мой вариант использования этого функционала: создал сценарий (на домашнем сервере)</w:t>
-      </w:r>
-      <w:r>
-        <w:t xml:space="preserve"> под </w:t>
-      </w:r>
-      <w:r>
-        <w:t>называется “</w:t>
-      </w:r>
-      <w:proofErr w:type="spellStart"/>
-      <w:r>
-        <w:t>свет+мультимедиа</w:t>
-      </w:r>
-      <w:proofErr w:type="spellEnd"/>
-      <w:r>
-        <w:t>”, ко</w:t>
-      </w:r>
-      <w:r>
-        <w:t xml:space="preserve">торый включает свет в помещении, запускает мой </w:t>
-      </w:r>
-      <w:proofErr w:type="spellStart"/>
-      <w:r>
-        <w:t>десктоп</w:t>
-      </w:r>
-      <w:proofErr w:type="spellEnd"/>
-      <w:r>
-        <w:t xml:space="preserve"> используя </w:t>
-      </w:r>
-      <w:proofErr w:type="spellStart"/>
-      <w:r>
-        <w:t>WakeOnLan</w:t>
-      </w:r>
-      <w:proofErr w:type="spellEnd"/>
-      <w:r>
-        <w:t xml:space="preserve">, включает </w:t>
-      </w:r>
-      <w:proofErr w:type="spellStart"/>
-      <w:r>
-        <w:t>тв</w:t>
-      </w:r>
-      <w:proofErr w:type="spellEnd"/>
-      <w:r>
-        <w:t xml:space="preserve">, к которому подключен </w:t>
-      </w:r>
-      <w:proofErr w:type="spellStart"/>
-      <w:r>
-        <w:t>десктоп</w:t>
-      </w:r>
-      <w:proofErr w:type="spellEnd"/>
-      <w:r>
-        <w:t xml:space="preserve"> и ждет пока на нем (</w:t>
-      </w:r>
-      <w:proofErr w:type="spellStart"/>
-      <w:r>
-        <w:t>десктопе</w:t>
-      </w:r>
-      <w:proofErr w:type="spellEnd"/>
-      <w:r>
-        <w:t>) запустится экземпляр нашей программы, затем запускает на ней сценарии “включить музыку” и “звук на 20 единиц</w:t>
-      </w:r>
-      <w:r>
-        <w:t>” с помощью запуска</w:t>
-      </w:r>
-      <w:proofErr w:type="gramEnd"/>
-      <w:r>
-        <w:t xml:space="preserve"> удаленных сценариев.</w:t>
-      </w:r>
-    </w:p>
-    <w:p>
-      <w:pPr>
-        <w:pStyle w:val="normal"/>
-        <w:jc w:val="both"/>
-      </w:pPr>
-      <w:r>
-        <w:t>{гиф}</w:t>
-      </w:r>
-    </w:p>
-    <w:p>
-      <w:pPr>
-        <w:pStyle w:val="normal"/>
-        <w:jc w:val="both"/>
-      </w:pPr>
-    </w:p>
-    <w:p>
-      <w:pPr>
-        <w:pStyle w:val="normal"/>
-        <w:jc w:val="both"/>
-      </w:pPr>
-      <w:r>
-        <w:rPr>
-          <w:b/>
-        </w:rPr>
-        <w:t>Написание собственных модулей</w:t>
-      </w:r>
-    </w:p>
-    <w:p>
-      <w:pPr>
-        <w:pStyle w:val="normal"/>
-        <w:jc w:val="both"/>
-      </w:pPr>
-      <w:r>
-        <w:t>Помимо того, что пользователь может создавать сложные сценарии штатными средствами, программа позволяет “расширять” ее пользовательскими модулями на C#. Все элементы действий и проверок в сценариях (такие как “Проверка по дате”, “Показать сообщение”, “Дейс</w:t>
-      </w:r>
-      <w:r>
-        <w:t xml:space="preserve">твие </w:t>
-      </w:r>
-      <w:proofErr w:type="spellStart"/>
-      <w:r>
-        <w:t>Modbus</w:t>
-      </w:r>
-      <w:proofErr w:type="spellEnd"/>
-      <w:r>
-        <w:t xml:space="preserve">”, “Действие </w:t>
-      </w:r>
-      <w:proofErr w:type="spellStart"/>
-      <w:r>
-        <w:t>ZWave</w:t>
-      </w:r>
-      <w:proofErr w:type="spellEnd"/>
-      <w:r>
         <w:t xml:space="preserve">” и т.п.) это классы, унаследованные от </w:t>
       </w:r>
       <w:proofErr w:type="spellStart"/>
@@ -1079,13 +1126,7 @@
       </w:r>
       <w:proofErr w:type="spellEnd"/>
       <w:r>
-        <w:t xml:space="preserve">. Следуя определенным правилам, </w:t>
-      </w:r>
-      <w:r>
-        <w:t>любой пользователь может создать свой модуль, который может быть очень простым (например, озвучивание текущей температуры возд</w:t>
-      </w:r>
-      <w:r>
-        <w:t xml:space="preserve">уха за окном), так и сложным, за которым может крыться целый </w:t>
+        <w:t xml:space="preserve">. Следуя определенным правилам, любой пользователь может создать свой модуль, который может быть очень простым (например, озвучивание текущей температуры воздуха за окном), так и сложным, за которым может крыться целый </w:t>
       </w:r>
       <w:proofErr w:type="spellStart"/>
       <w:r>
@@ -1093,14 +1134,7 @@
       </w:r>
       <w:proofErr w:type="spellEnd"/>
       <w:r>
-        <w:t xml:space="preserve">. Достаточно </w:t>
-      </w:r>
-      <w:r>
-        <w:lastRenderedPageBreak/>
-        <w:t>наследоваться от инте</w:t>
-      </w:r>
-      <w:r>
-        <w:t xml:space="preserve">рфейсов </w:t>
+        <w:t xml:space="preserve">. Достаточно наследоваться от интерфейсов </w:t>
       </w:r>
       <w:proofErr w:type="spellStart"/>
       <w:r>
@@ -1116,12 +1150,9 @@
       </w:r>
       <w:proofErr w:type="spellEnd"/>
       <w:r>
-        <w:t>, расставить несколько атрибутов, скомпилировать DLL и добавить в программу через вкладку “МОДУЛИ” (полная инстру</w:t>
-      </w:r>
-      <w:r>
-        <w:t xml:space="preserve">кция создания модулей </w:t>
-      </w:r>
-      <w:hyperlink r:id="rId5">
+        <w:t xml:space="preserve">, расставить несколько атрибутов, скомпилировать DLL и добавить в программу через вкладку “МОДУЛИ” (полная инструкция создания модулей </w:t>
+      </w:r>
+      <w:hyperlink r:id="rId6">
         <w:r>
           <w:rPr>
             <w:color w:val="1155CC"/>
@@ -1136,15 +1167,56 @@
     </w:p>
     <w:p>
       <w:pPr>
-        <w:pStyle w:val="normal"/>
-        <w:jc w:val="both"/>
-      </w:pPr>
-      <w:r>
-        <w:t>{</w:t>
-      </w:r>
-      <w:proofErr w:type="spellStart"/>
-      <w:r>
-        <w:t>скриншот</w:t>
+        <w:pStyle w:val="10"/>
+        <w:jc w:val="both"/>
+      </w:pPr>
+      <w:r>
+        <w:t>{скриншот}</w:t>
+      </w:r>
+    </w:p>
+    <w:p>
+      <w:pPr>
+        <w:pStyle w:val="10"/>
+        <w:jc w:val="both"/>
+      </w:pPr>
+    </w:p>
+    <w:p>
+      <w:pPr>
+        <w:pStyle w:val="10"/>
+        <w:jc w:val="both"/>
+      </w:pPr>
+      <w:r>
+        <w:rPr>
+          <w:b/>
+        </w:rPr>
+        <w:t xml:space="preserve">Запуск сценариев с помощью смартфона (пока только OS </w:t>
+      </w:r>
+      <w:proofErr w:type="spellStart"/>
+      <w:r>
+        <w:rPr>
+          <w:b/>
+        </w:rPr>
+        <w:t>Android</w:t>
+      </w:r>
+      <w:proofErr w:type="spellEnd"/>
+      <w:r>
+        <w:rPr>
+          <w:b/>
+        </w:rPr>
+        <w:t>)</w:t>
+      </w:r>
+    </w:p>
+    <w:p>
+      <w:pPr>
+        <w:pStyle w:val="10"/>
+        <w:jc w:val="both"/>
+      </w:pPr>
+      <w:r>
+        <w:t xml:space="preserve">{скриншот экрана </w:t>
+      </w:r>
+      <w:proofErr w:type="spellStart"/>
+      <w:r>
+        <w:t>смарфтона</w:t>
       </w:r>
       <w:proofErr w:type="spellEnd"/>
       <w:r>
@@ -1153,142 +1225,70 @@
     </w:p>
     <w:p>
       <w:pPr>
-        <w:pStyle w:val="normal"/>
-        <w:jc w:val="both"/>
-      </w:pPr>
-    </w:p>
-    <w:p>
-      <w:pPr>
-        <w:pStyle w:val="normal"/>
-        <w:jc w:val="both"/>
-      </w:pPr>
-      <w:r>
-        <w:rPr>
-          <w:b/>
-        </w:rPr>
-        <w:t xml:space="preserve">Запуск сценариев с помощью смартфона (пока только OS </w:t>
-      </w:r>
-      <w:proofErr w:type="spellStart"/>
-      <w:r>
-        <w:rPr>
-          <w:b/>
-        </w:rPr>
-        <w:t>Android</w:t>
-      </w:r>
-      <w:proofErr w:type="spellEnd"/>
-      <w:r>
-        <w:rPr>
-          <w:b/>
-        </w:rPr>
-        <w:t>)</w:t>
-      </w:r>
-    </w:p>
-    <w:p>
-      <w:pPr>
-        <w:pStyle w:val="normal"/>
-        <w:jc w:val="both"/>
-      </w:pPr>
-      <w:r>
-        <w:t>{</w:t>
-      </w:r>
-      <w:proofErr w:type="spellStart"/>
-      <w:r>
-        <w:t>скриншот</w:t>
-      </w:r>
-      <w:proofErr w:type="spellEnd"/>
-      <w:r>
-        <w:t xml:space="preserve"> экрана </w:t>
-      </w:r>
-      <w:proofErr w:type="spellStart"/>
-      <w:r>
-        <w:t>смарфтона</w:t>
-      </w:r>
-      <w:proofErr w:type="spellEnd"/>
-      <w:r>
-        <w:t>}</w:t>
-      </w:r>
-    </w:p>
-    <w:p>
-      <w:pPr>
-        <w:pStyle w:val="normal"/>
-        <w:jc w:val="both"/>
-      </w:pPr>
-      <w:r>
-        <w:t>Сценарии отображаются н</w:t>
-      </w:r>
-      <w:r>
-        <w:t>а главном экране и в категориях. Категория является виртуальной “папкой”. При запуске сценария обновляется статус соответствующей кнопки.</w:t>
-      </w:r>
-    </w:p>
-    <w:p>
-      <w:pPr>
-        <w:pStyle w:val="normal"/>
-        <w:jc w:val="both"/>
+        <w:pStyle w:val="10"/>
+        <w:jc w:val="both"/>
+      </w:pPr>
+      <w:r>
+        <w:t>Сценарии отображаются на главном экране и в категориях. Категория является виртуальной “папкой”. При запуске сценария обновляется статус соответствующей кнопки.</w:t>
+      </w:r>
+    </w:p>
+    <w:p>
+      <w:pPr>
+        <w:pStyle w:val="10"/>
+        <w:jc w:val="both"/>
+      </w:pPr>
+    </w:p>
+    <w:p>
+      <w:pPr>
+        <w:pStyle w:val="10"/>
+        <w:jc w:val="both"/>
+      </w:pPr>
+    </w:p>
+    <w:p>
+      <w:pPr>
+        <w:pStyle w:val="10"/>
+        <w:jc w:val="both"/>
+      </w:pPr>
+    </w:p>
+    <w:p>
+      <w:pPr>
+        <w:pStyle w:val="10"/>
+        <w:jc w:val="both"/>
+      </w:pPr>
+    </w:p>
+    <w:p>
+      <w:pPr>
+        <w:pStyle w:val="10"/>
+        <w:jc w:val="both"/>
+      </w:pPr>
+      <w:r>
+        <w:t xml:space="preserve">В дальнейшем планируется клиент для </w:t>
+      </w:r>
+      <w:r>
         <w:rPr>
           <w:lang w:val="en-US"/>
         </w:rPr>
-      </w:pPr>
-    </w:p>
-    <w:p>
-      <w:pPr>
-        <w:pStyle w:val="normal"/>
-        <w:jc w:val="both"/>
+        <w:t>UWP</w:t>
+      </w:r>
+      <w:r>
+        <w:t>,</w:t>
+      </w:r>
+      <w:r>
+        <w:t xml:space="preserve"> </w:t>
+      </w:r>
+      <w:r>
         <w:rPr>
           <w:lang w:val="en-US"/>
         </w:rPr>
-      </w:pPr>
-    </w:p>
-    <w:p>
-      <w:pPr>
-        <w:pStyle w:val="normal"/>
-        <w:jc w:val="both"/>
+        <w:t>IOS</w:t>
+      </w:r>
+      <w:r>
+        <w:t xml:space="preserve">, </w:t>
+      </w:r>
+      <w:r>
         <w:rPr>
           <w:lang w:val="en-US"/>
         </w:rPr>
-      </w:pPr>
-    </w:p>
-    <w:p>
-      <w:pPr>
-        <w:pStyle w:val="normal"/>
-        <w:jc w:val="both"/>
-        <w:rPr>
-          <w:lang w:val="en-US"/>
-        </w:rPr>
-      </w:pPr>
-    </w:p>
-    <w:p>
-      <w:pPr>
-        <w:pStyle w:val="normal"/>
-        <w:jc w:val="both"/>
-      </w:pPr>
-      <w:r>
-        <w:t xml:space="preserve">В дальнейшем планируется клиент для </w:t>
-      </w:r>
-      <w:r>
-        <w:rPr>
-          <w:lang w:val="en-US"/>
-        </w:rPr>
-        <w:t>UWP</w:t>
-      </w:r>
-      <w:r>
-        <w:t>,</w:t>
-      </w:r>
-      <w:r>
-        <w:t xml:space="preserve"> </w:t>
-      </w:r>
-      <w:r>
-        <w:rPr>
-          <w:lang w:val="en-US"/>
-        </w:rPr>
-        <w:t>IOS</w:t>
-      </w:r>
-      <w:r>
-        <w:t xml:space="preserve">, </w:t>
-      </w:r>
-      <w:r>
-        <w:rPr>
-          <w:lang w:val="en-US"/>
-        </w:rPr>
         <w:t>web</w:t>
       </w:r>
       <w:r>
@@ -1303,13 +1303,13 @@
     </w:p>
     <w:p>
       <w:pPr>
-        <w:pStyle w:val="normal"/>
-        <w:jc w:val="both"/>
-      </w:pPr>
-    </w:p>
-    <w:p>
-      <w:pPr>
-        <w:pStyle w:val="normal"/>
+        <w:pStyle w:val="10"/>
+        <w:jc w:val="both"/>
+      </w:pPr>
+    </w:p>
+    <w:p>
+      <w:pPr>
+        <w:pStyle w:val="10"/>
         <w:jc w:val="both"/>
       </w:pPr>
       <w:r>
@@ -1327,7 +1327,7 @@
     </w:p>
     <w:p>
       <w:pPr>
-        <w:pStyle w:val="normal"/>
+        <w:pStyle w:val="10"/>
         <w:jc w:val="both"/>
       </w:pPr>
       <w:r>
@@ -1336,7 +1336,7 @@
       <w:r>
         <w:t xml:space="preserve">: </w:t>
       </w:r>
-      <w:hyperlink r:id="rId6" w:history="1">
+      <w:hyperlink r:id="rId7" w:history="1">
         <w:r>
           <w:rPr>
             <w:rStyle w:val="a5"/>
@@ -1432,7 +1432,7 @@
     </w:p>
     <w:p>
       <w:pPr>
-        <w:pStyle w:val="normal"/>
+        <w:pStyle w:val="10"/>
         <w:jc w:val="both"/>
       </w:pPr>
       <w:r>
@@ -1441,7 +1441,7 @@
       <w:r>
         <w:t xml:space="preserve">: </w:t>
       </w:r>
-      <w:hyperlink r:id="rId7" w:history="1">
+      <w:hyperlink r:id="rId8" w:history="1">
         <w:r>
           <w:rPr>
             <w:rStyle w:val="a5"/>
@@ -1537,7 +1537,7 @@
     </w:p>
     <w:p>
       <w:pPr>
-        <w:pStyle w:val="normal"/>
+        <w:pStyle w:val="10"/>
         <w:jc w:val="both"/>
       </w:pPr>
       <w:r>
@@ -1546,7 +1546,7 @@
       <w:r>
         <w:t xml:space="preserve">: </w:t>
       </w:r>
-      <w:hyperlink r:id="rId8" w:history="1">
+      <w:hyperlink r:id="rId9" w:history="1">
         <w:r>
           <w:rPr>
             <w:rStyle w:val="a5"/>
@@ -1557,40 +1557,34 @@
     </w:p>
     <w:p>
       <w:pPr>
-        <w:pStyle w:val="normal"/>
-        <w:jc w:val="both"/>
+        <w:pStyle w:val="10"/>
+        <w:jc w:val="both"/>
+      </w:pPr>
+    </w:p>
+    <w:p>
+      <w:pPr>
+        <w:pStyle w:val="10"/>
+        <w:jc w:val="both"/>
+      </w:pPr>
+    </w:p>
+    <w:p>
+      <w:pPr>
+        <w:pStyle w:val="10"/>
+        <w:jc w:val="both"/>
+      </w:pPr>
+      <w:r>
         <w:rPr>
           <w:lang w:val="en-US"/>
         </w:rPr>
-      </w:pPr>
-    </w:p>
-    <w:p>
-      <w:pPr>
-        <w:pStyle w:val="normal"/>
-        <w:jc w:val="both"/>
+        <w:t>P</w:t>
+      </w:r>
+      <w:r>
+        <w:t>.</w:t>
+      </w:r>
+      <w:r>
         <w:rPr>
           <w:lang w:val="en-US"/>
         </w:rPr>
-      </w:pPr>
-    </w:p>
-    <w:p>
-      <w:pPr>
-        <w:pStyle w:val="normal"/>
-        <w:jc w:val="both"/>
-      </w:pPr>
-      <w:r>
-        <w:rPr>
-          <w:lang w:val="en-US"/>
-        </w:rPr>
-        <w:t>P</w:t>
-      </w:r>
-      <w:r>
-        <w:t>.</w:t>
-      </w:r>
-      <w:r>
-        <w:rPr>
-          <w:lang w:val="en-US"/>
-        </w:rPr>
         <w:t>S</w:t>
       </w:r>
       <w:r>
@@ -1599,7 +1593,7 @@
       <w:r>
         <w:t xml:space="preserve">Если нашли ошибку в программе, то пожалуйста, отправляйте ее на </w:t>
       </w:r>
-      <w:hyperlink r:id="rId9" w:history="1">
+      <w:hyperlink r:id="rId10" w:history="1">
         <w:r>
           <w:rPr>
             <w:rStyle w:val="a5"/>
@@ -1622,7 +1616,7 @@
 </file>
 
 <file path=word/numbering.xml><?xml version="1.0" encoding="utf-8"?>
-<w:numbering xmlns:ve="http://schemas.openxmlformats.org/markup-compatibility/2006" xmlns:o="urn:schemas-microsoft-com:office:office" xmlns:r="http://schemas.openxmlformats.org/officeDocument/2006/relationships" xmlns:m="http://schemas.openxmlformats.org/officeDocument/2006/math" xmlns:v="urn:schemas-microsoft-com:vml" xmlns:wp="http://schemas.openxmlformats.org/drawingml/2006/wordprocessingDrawing" xmlns:w10="urn:schemas-microsoft-com:office:word" xmlns:w="http://schemas.openxmlformats.org/wordprocessingml/2006/main" xmlns:wne="http://schemas.microsoft.com/office/word/2006/wordml">
+<w:numbering xmlns:wpc="http://schemas.microsoft.com/office/word/2010/wordprocessingCanvas" xmlns:mc="http://schemas.openxmlformats.org/markup-compatibility/2006" xmlns:o="urn:schemas-microsoft-com:office:office" xmlns:r="http://schemas.openxmlformats.org/officeDocument/2006/relationships" xmlns:m="http://schemas.openxmlformats.org/officeDocument/2006/math" xmlns:v="urn:schemas-microsoft-com:vml" xmlns:wp14="http://schemas.microsoft.com/office/word/2010/wordprocessingDrawing" xmlns:wp="http://schemas.openxmlformats.org/drawingml/2006/wordprocessingDrawing" xmlns:w10="urn:schemas-microsoft-com:office:word" xmlns:w="http://schemas.openxmlformats.org/wordprocessingml/2006/main" xmlns:w14="http://schemas.microsoft.com/office/word/2010/wordml" xmlns:wpg="http://schemas.microsoft.com/office/word/2010/wordprocessingGroup" xmlns:wpi="http://schemas.microsoft.com/office/word/2010/wordprocessingInk" xmlns:wne="http://schemas.microsoft.com/office/word/2006/wordml" xmlns:wps="http://schemas.microsoft.com/office/word/2010/wordprocessingShape" mc:Ignorable="w14 wp14">
   <w:abstractNum w:abstractNumId="0">
     <w:nsid w:val="15063D63"/>
     <w:multiLevelType w:val="multilevel"/>
@@ -1951,7 +1945,7 @@
 </file>
 
 <file path=word/styles.xml><?xml version="1.0" encoding="utf-8"?>
-<w:styles xmlns:r="http://schemas.openxmlformats.org/officeDocument/2006/relationships" xmlns:w="http://schemas.openxmlformats.org/wordprocessingml/2006/main">
+<w:styles xmlns:mc="http://schemas.openxmlformats.org/markup-compatibility/2006" xmlns:r="http://schemas.openxmlformats.org/officeDocument/2006/relationships" xmlns:w="http://schemas.openxmlformats.org/wordprocessingml/2006/main" xmlns:w14="http://schemas.microsoft.com/office/word/2010/wordml" mc:Ignorable="w14">
   <w:docDefaults>
     <w:rPrDefault>
       <w:rPr>
@@ -2113,8 +2107,8 @@
   </w:style>
   <w:style w:type="paragraph" w:styleId="1">
     <w:name w:val="heading 1"/>
-    <w:basedOn w:val="normal"/>
-    <w:next w:val="normal"/>
+    <w:basedOn w:val="10"/>
+    <w:next w:val="10"/>
     <w:rsid w:val="00E32A61"/>
     <w:pPr>
       <w:keepNext/>
@@ -2130,8 +2124,8 @@
   </w:style>
   <w:style w:type="paragraph" w:styleId="2">
     <w:name w:val="heading 2"/>
-    <w:basedOn w:val="normal"/>
-    <w:next w:val="normal"/>
+    <w:basedOn w:val="10"/>
+    <w:next w:val="10"/>
     <w:rsid w:val="00E32A61"/>
     <w:pPr>
       <w:keepNext/>
@@ -2147,8 +2141,8 @@
   </w:style>
   <w:style w:type="paragraph" w:styleId="3">
     <w:name w:val="heading 3"/>
-    <w:basedOn w:val="normal"/>
-    <w:next w:val="normal"/>
+    <w:basedOn w:val="10"/>
+    <w:next w:val="10"/>
     <w:rsid w:val="00E32A61"/>
     <w:pPr>
       <w:keepNext/>
@@ -2165,8 +2159,8 @@
   </w:style>
   <w:style w:type="paragraph" w:styleId="4">
     <w:name w:val="heading 4"/>
-    <w:basedOn w:val="normal"/>
-    <w:next w:val="normal"/>
+    <w:basedOn w:val="10"/>
+    <w:next w:val="10"/>
     <w:rsid w:val="00E32A61"/>
     <w:pPr>
       <w:keepNext/>
@@ -2183,8 +2177,8 @@
   </w:style>
   <w:style w:type="paragraph" w:styleId="5">
     <w:name w:val="heading 5"/>
-    <w:basedOn w:val="normal"/>
-    <w:next w:val="normal"/>
+    <w:basedOn w:val="10"/>
+    <w:next w:val="10"/>
     <w:rsid w:val="00E32A61"/>
     <w:pPr>
       <w:keepNext/>
@@ -2199,8 +2193,8 @@
   </w:style>
   <w:style w:type="paragraph" w:styleId="6">
     <w:name w:val="heading 6"/>
-    <w:basedOn w:val="normal"/>
-    <w:next w:val="normal"/>
+    <w:basedOn w:val="10"/>
+    <w:next w:val="10"/>
     <w:rsid w:val="00E32A61"/>
     <w:pPr>
       <w:keepNext/>
@@ -2217,6 +2211,7 @@
   <w:style w:type="character" w:default="1" w:styleId="a0">
     <w:name w:val="Default Paragraph Font"/>
     <w:uiPriority w:val="1"/>
+    <w:semiHidden/>
     <w:unhideWhenUsed/>
   </w:style>
   <w:style w:type="table" w:default="1" w:styleId="a1">
@@ -2224,7 +2219,6 @@
     <w:uiPriority w:val="99"/>
     <w:semiHidden/>
     <w:unhideWhenUsed/>
-    <w:qFormat/>
     <w:tblPr>
       <w:tblInd w:w="0" w:type="dxa"/>
       <w:tblCellMar>
@@ -2241,8 +2235,8 @@
     <w:semiHidden/>
     <w:unhideWhenUsed/>
   </w:style>
-  <w:style w:type="paragraph" w:customStyle="1" w:styleId="normal">
-    <w:name w:val="normal"/>
+  <w:style w:type="paragraph" w:customStyle="1" w:styleId="10">
+    <w:name w:val="Обычный1"/>
     <w:rsid w:val="00E32A61"/>
   </w:style>
   <w:style w:type="table" w:customStyle="1" w:styleId="TableNormal">
@@ -2259,8 +2253,8 @@
   </w:style>
   <w:style w:type="paragraph" w:styleId="a3">
     <w:name w:val="Title"/>
-    <w:basedOn w:val="normal"/>
-    <w:next w:val="normal"/>
+    <w:basedOn w:val="10"/>
+    <w:next w:val="10"/>
     <w:rsid w:val="00E32A61"/>
     <w:pPr>
       <w:keepNext/>
@@ -2275,8 +2269,8 @@
   </w:style>
   <w:style w:type="paragraph" w:styleId="a4">
     <w:name w:val="Subtitle"/>
-    <w:basedOn w:val="normal"/>
-    <w:next w:val="normal"/>
+    <w:basedOn w:val="10"/>
+    <w:next w:val="10"/>
     <w:rsid w:val="00E32A61"/>
     <w:pPr>
       <w:keepNext/>
@@ -2300,6 +2294,196 @@
       <w:color w:val="0000FF" w:themeColor="hyperlink"/>
       <w:u w:val="single"/>
     </w:rPr>
+  </w:style>
+</w:styles>
+</file>
+
+<file path=word/stylesWithEffects.xml><?xml version="1.0" encoding="utf-8"?>
+<w:styles xmlns:wpc="http://schemas.microsoft.com/office/word/2010/wordprocessingCanvas" xmlns:mc="http://schemas.openxmlformats.org/markup-compatibility/2006" xmlns:o="urn:schemas-microsoft-com:office:office" xmlns:r="http://schemas.openxmlformats.org/officeDocument/2006/relationships" xmlns:m="http://schemas.openxmlformats.org/officeDocument/2006/math" xmlns:v="urn:schemas-microsoft-com:vml" xmlns:wp14="http://schemas.microsoft.com/office/word/2010/wordprocessingDrawing" xmlns:wp="http://schemas.openxmlformats.org/drawingml/2006/wordprocessingDrawing" xmlns:w10="urn:schemas-microsoft-com:office:word" xmlns:w="http://schemas.openxmlformats.org/wordprocessingml/2006/main" xmlns:w14="http://schemas.microsoft.com/office/word/2010/wordml" xmlns:wpg="http://schemas.microsoft.com/office/word/2010/wordprocessingGroup" xmlns:wpi="http://schemas.microsoft.com/office/word/2010/wordprocessingInk" xmlns:wne="http://schemas.microsoft.com/office/word/2006/wordml" xmlns:wps="http://schemas.microsoft.com/office/word/2010/wordprocessingShape" mc:Ignorable="w14 wp14">
+  <w:docDefaults>
+    <w:rPrDefault>
+      <w:rPr>
+        <w:rFonts w:asciiTheme="minorHAnsi" w:eastAsiaTheme="minorEastAsia" w:hAnsiTheme="minorHAnsi" w:cstheme="minorBidi"/>
+        <w:sz w:val="22"/>
+        <w:szCs w:val="22"/>
+        <w:lang w:val="ru-RU" w:eastAsia="ru-RU" w:bidi="ar-SA"/>
+      </w:rPr>
+    </w:rPrDefault>
+    <w:pPrDefault>
+      <w:pPr>
+        <w:spacing w:after="200" w:line="276" w:lineRule="auto"/>
+      </w:pPr>
+    </w:pPrDefault>
+  </w:docDefaults>
+  <w:latentStyles w:defLockedState="0" w:defUIPriority="99" w:defSemiHidden="1" w:defUnhideWhenUsed="1" w:defQFormat="0" w:count="267">
+    <w:lsdException w:name="Normal" w:semiHidden="0" w:uiPriority="0" w:unhideWhenUsed="0" w:qFormat="1"/>
+    <w:lsdException w:name="heading 1" w:semiHidden="0" w:uiPriority="9" w:unhideWhenUsed="0" w:qFormat="1"/>
+    <w:lsdException w:name="heading 2" w:uiPriority="9" w:qFormat="1"/>
+    <w:lsdException w:name="heading 3" w:uiPriority="9" w:qFormat="1"/>
+    <w:lsdException w:name="heading 4" w:uiPriority="9" w:qFormat="1"/>
+    <w:lsdException w:name="heading 5" w:uiPriority="9" w:qFormat="1"/>
+    <w:lsdException w:name="heading 6" w:uiPriority="9" w:qFormat="1"/>
+    <w:lsdException w:name="heading 7" w:uiPriority="9" w:qFormat="1"/>
+    <w:lsdException w:name="heading 8" w:uiPriority="9" w:qFormat="1"/>
+    <w:lsdException w:name="heading 9" w:uiPriority="9" w:qFormat="1"/>
+    <w:lsdException w:name="toc 1" w:uiPriority="39"/>
+    <w:lsdException w:name="toc 2" w:uiPriority="39"/>
+    <w:lsdException w:name="toc 3" w:uiPriority="39"/>
+    <w:lsdException w:name="toc 4" w:uiPriority="39"/>
+    <w:lsdException w:name="toc 5" w:uiPriority="39"/>
+    <w:lsdException w:name="toc 6" w:uiPriority="39"/>
+    <w:lsdException w:name="toc 7" w:uiPriority="39"/>
+    <w:lsdException w:name="toc 8" w:uiPriority="39"/>
+    <w:lsdException w:name="toc 9" w:uiPriority="39"/>
+    <w:lsdException w:name="caption" w:uiPriority="35" w:qFormat="1"/>
+    <w:lsdException w:name="Title" w:semiHidden="0" w:uiPriority="10" w:unhideWhenUsed="0" w:qFormat="1"/>
+    <w:lsdException w:name="Default Paragraph Font" w:uiPriority="1"/>
+    <w:lsdException w:name="Subtitle" w:semiHidden="0" w:uiPriority="11" w:unhideWhenUsed="0" w:qFormat="1"/>
+    <w:lsdException w:name="Strong" w:semiHidden="0" w:uiPriority="22" w:unhideWhenUsed="0" w:qFormat="1"/>
+    <w:lsdException w:name="Emphasis" w:semiHidden="0" w:uiPriority="20" w:unhideWhenUsed="0" w:qFormat="1"/>
+    <w:lsdException w:name="Table Grid" w:semiHidden="0" w:uiPriority="59" w:unhideWhenUsed="0"/>
+    <w:lsdException w:name="Placeholder Text" w:unhideWhenUsed="0"/>
+    <w:lsdException w:name="No Spacing" w:semiHidden="0" w:uiPriority="1" w:unhideWhenUsed="0" w:qFormat="1"/>
+    <w:lsdException w:name="Light Shading" w:semiHidden="0" w:uiPriority="60" w:unhideWhenUsed="0"/>
+    <w:lsdException w:name="Light List" w:semiHidden="0" w:uiPriority="61" w:unhideWhenUsed="0"/>
+    <w:lsdException w:name="Light Grid" w:semiHidden="0" w:uiPriority="62" w:unhideWhenUsed="0"/>
+    <w:lsdException w:name="Medium Shading 1" w:semiHidden="0" w:uiPriority="63" w:unhideWhenUsed="0"/>
+    <w:lsdException w:name="Medium Shading 2" w:semiHidden="0" w:uiPriority="64" w:unhideWhenUsed="0"/>
+    <w:lsdException w:name="Medium List 1" w:semiHidden="0" w:uiPriority="65" w:unhideWhenUsed="0"/>
+    <w:lsdException w:name="Medium List 2" w:semiHidden="0" w:uiPriority="66" w:unhideWhenUsed="0"/>
+    <w:lsdException w:name="Medium Grid 1" w:semiHidden="0" w:uiPriority="67" w:unhideWhenUsed="0"/>
+    <w:lsdException w:name="Medium Grid 2" w:semiHidden="0" w:uiPriority="68" w:unhideWhenUsed="0"/>
+    <w:lsdException w:name="Medium Grid 3" w:semiHidden="0" w:uiPriority="69" w:unhideWhenUsed="0"/>
+    <w:lsdException w:name="Dark List" w:semiHidden="0" w:uiPriority="70" w:unhideWhenUsed="0"/>
+    <w:lsdException w:name="Colorful Shading" w:semiHidden="0" w:uiPriority="71" w:unhideWhenUsed="0"/>
+    <w:lsdException w:name="Colorful List" w:semiHidden="0" w:uiPriority="72" w:unhideWhenUsed="0"/>
+    <w:lsdException w:name="Colorful Grid" w:semiHidden="0" w:uiPriority="73" w:unhideWhenUsed="0"/>
+    <w:lsdException w:name="Light Shading Accent 1" w:semiHidden="0" w:uiPriority="60" w:unhideWhenUsed="0"/>
+    <w:lsdException w:name="Light List Accent 1" w:semiHidden="0" w:uiPriority="61" w:unhideWhenUsed="0"/>
+    <w:lsdException w:name="Light Grid Accent 1" w:semiHidden="0" w:uiPriority="62" w:unhideWhenUsed="0"/>
+    <w:lsdException w:name="Medium Shading 1 Accent 1" w:semiHidden="0" w:uiPriority="63" w:unhideWhenUsed="0"/>
+    <w:lsdException w:name="Medium Shading 2 Accent 1" w:semiHidden="0" w:uiPriority="64" w:unhideWhenUsed="0"/>
+    <w:lsdException w:name="Medium List 1 Accent 1" w:semiHidden="0" w:uiPriority="65" w:unhideWhenUsed="0"/>
+    <w:lsdException w:name="Revision" w:unhideWhenUsed="0"/>
+    <w:lsdException w:name="List Paragraph" w:semiHidden="0" w:uiPriority="34" w:unhideWhenUsed="0" w:qFormat="1"/>
+    <w:lsdException w:name="Quote" w:semiHidden="0" w:uiPriority="29" w:unhideWhenUsed="0" w:qFormat="1"/>
+    <w:lsdException w:name="Intense Quote" w:semiHidden="0" w:uiPriority="30" w:unhideWhenUsed="0" w:qFormat="1"/>
+    <w:lsdException w:name="Medium List 2 Accent 1" w:semiHidden="0" w:uiPriority="66" w:unhideWhenUsed="0"/>
+    <w:lsdException w:name="Medium Grid 1 Accent 1" w:semiHidden="0" w:uiPriority="67" w:unhideWhenUsed="0"/>
+    <w:lsdException w:name="Medium Grid 2 Accent 1" w:semiHidden="0" w:uiPriority="68" w:unhideWhenUsed="0"/>
+    <w:lsdException w:name="Medium Grid 3 Accent 1" w:semiHidden="0" w:uiPriority="69" w:unhideWhenUsed="0"/>
+    <w:lsdException w:name="Dark List Accent 1" w:semiHidden="0" w:uiPriority="70" w:unhideWhenUsed="0"/>
+    <w:lsdException w:name="Colorful Shading Accent 1" w:semiHidden="0" w:uiPriority="71" w:unhideWhenUsed="0"/>
+    <w:lsdException w:name="Colorful List Accent 1" w:semiHidden="0" w:uiPriority="72" w:unhideWhenUsed="0"/>
+    <w:lsdException w:name="Colorful Grid Accent 1" w:semiHidden="0" w:uiPriority="73" w:unhideWhenUsed="0"/>
+    <w:lsdException w:name="Light Shading Accent 2" w:semiHidden="0" w:uiPriority="60" w:unhideWhenUsed="0"/>
+    <w:lsdException w:name="Light List Accent 2" w:semiHidden="0" w:uiPriority="61" w:unhideWhenUsed="0"/>
+    <w:lsdException w:name="Light Grid Accent 2" w:semiHidden="0" w:uiPriority="62" w:unhideWhenUsed="0"/>
+    <w:lsdException w:name="Medium Shading 1 Accent 2" w:semiHidden="0" w:uiPriority="63" w:unhideWhenUsed="0"/>
+    <w:lsdException w:name="Medium Shading 2 Accent 2" w:semiHidden="0" w:uiPriority="64" w:unhideWhenUsed="0"/>
+    <w:lsdException w:name="Medium List 1 Accent 2" w:semiHidden="0" w:uiPriority="65" w:unhideWhenUsed="0"/>
+    <w:lsdException w:name="Medium List 2 Accent 2" w:semiHidden="0" w:uiPriority="66" w:unhideWhenUsed="0"/>
+    <w:lsdException w:name="Medium Grid 1 Accent 2" w:semiHidden="0" w:uiPriority="67" w:unhideWhenUsed="0"/>
+    <w:lsdException w:name="Medium Grid 2 Accent 2" w:semiHidden="0" w:uiPriority="68" w:unhideWhenUsed="0"/>
+    <w:lsdException w:name="Medium Grid 3 Accent 2" w:semiHidden="0" w:uiPriority="69" w:unhideWhenUsed="0"/>
+    <w:lsdException w:name="Dark List Accent 2" w:semiHidden="0" w:uiPriority="70" w:unhideWhenUsed="0"/>
+    <w:lsdException w:name="Colorful Shading Accent 2" w:semiHidden="0" w:uiPriority="71" w:unhideWhenUsed="0"/>
+    <w:lsdException w:name="Colorful List Accent 2" w:semiHidden="0" w:uiPriority="72" w:unhideWhenUsed="0"/>
+    <w:lsdException w:name="Colorful Grid Accent 2" w:semiHidden="0" w:uiPriority="73" w:unhideWhenUsed="0"/>
+    <w:lsdException w:name="Light Shading Accent 3" w:semiHidden="0" w:uiPriority="60" w:unhideWhenUsed="0"/>
+    <w:lsdException w:name="Light List Accent 3" w:semiHidden="0" w:uiPriority="61" w:unhideWhenUsed="0"/>
+    <w:lsdException w:name="Light Grid Accent 3" w:semiHidden="0" w:uiPriority="62" w:unhideWhenUsed="0"/>
+    <w:lsdException w:name="Medium Shading 1 Accent 3" w:semiHidden="0" w:uiPriority="63" w:unhideWhenUsed="0"/>
+    <w:lsdException w:name="Medium Shading 2 Accent 3" w:semiHidden="0" w:uiPriority="64" w:unhideWhenUsed="0"/>
+    <w:lsdException w:name="Medium List 1 Accent 3" w:semiHidden="0" w:uiPriority="65" w:unhideWhenUsed="0"/>
+    <w:lsdException w:name="Medium List 2 Accent 3" w:semiHidden="0" w:uiPriority="66" w:unhideWhenUsed="0"/>
+    <w:lsdException w:name="Medium Grid 1 Accent 3" w:semiHidden="0" w:uiPriority="67" w:unhideWhenUsed="0"/>
+    <w:lsdException w:name="Medium Grid 2 Accent 3" w:semiHidden="0" w:uiPriority="68" w:unhideWhenUsed="0"/>
+    <w:lsdException w:name="Medium Grid 3 Accent 3" w:semiHidden="0" w:uiPriority="69" w:unhideWhenUsed="0"/>
+    <w:lsdException w:name="Dark List Accent 3" w:semiHidden="0" w:uiPriority="70" w:unhideWhenUsed="0"/>
+    <w:lsdException w:name="Colorful Shading Accent 3" w:semiHidden="0" w:uiPriority="71" w:unhideWhenUsed="0"/>
+    <w:lsdException w:name="Colorful List Accent 3" w:semiHidden="0" w:uiPriority="72" w:unhideWhenUsed="0"/>
+    <w:lsdException w:name="Colorful Grid Accent 3" w:semiHidden="0" w:uiPriority="73" w:unhideWhenUsed="0"/>
+    <w:lsdException w:name="Light Shading Accent 4" w:semiHidden="0" w:uiPriority="60" w:unhideWhenUsed="0"/>
+    <w:lsdException w:name="Light List Accent 4" w:semiHidden="0" w:uiPriority="61" w:unhideWhenUsed="0"/>
+    <w:lsdException w:name="Light Grid Accent 4" w:semiHidden="0" w:uiPriority="62" w:unhideWhenUsed="0"/>
+    <w:lsdException w:name="Medium Shading 1 Accent 4" w:semiHidden="0" w:uiPriority="63" w:unhideWhenUsed="0"/>
+    <w:lsdException w:name="Medium Shading 2 Accent 4" w:semiHidden="0" w:uiPriority="64" w:unhideWhenUsed="0"/>
+    <w:lsdException w:name="Medium List 1 Accent 4" w:semiHidden="0" w:uiPriority="65" w:unhideWhenUsed="0"/>
+    <w:lsdException w:name="Medium List 2 Accent 4" w:semiHidden="0" w:uiPriority="66" w:unhideWhenUsed="0"/>
+    <w:lsdException w:name="Medium Grid 1 Accent 4" w:semiHidden="0" w:uiPriority="67" w:unhideWhenUsed="0"/>
+    <w:lsdException w:name="Medium Grid 2 Accent 4" w:semiHidden="0" w:uiPriority="68" w:unhideWhenUsed="0"/>
+    <w:lsdException w:name="Medium Grid 3 Accent 4" w:semiHidden="0" w:uiPriority="69" w:unhideWhenUsed="0"/>
+    <w:lsdException w:name="Dark List Accent 4" w:semiHidden="0" w:uiPriority="70" w:unhideWhenUsed="0"/>
+    <w:lsdException w:name="Colorful Shading Accent 4" w:semiHidden="0" w:uiPriority="71" w:unhideWhenUsed="0"/>
+    <w:lsdException w:name="Colorful List Accent 4" w:semiHidden="0" w:uiPriority="72" w:unhideWhenUsed="0"/>
+    <w:lsdException w:name="Colorful Grid Accent 4" w:semiHidden="0" w:uiPriority="73" w:unhideWhenUsed="0"/>
+    <w:lsdException w:name="Light Shading Accent 5" w:semiHidden="0" w:uiPriority="60" w:unhideWhenUsed="0"/>
+    <w:lsdException w:name="Light List Accent 5" w:semiHidden="0" w:uiPriority="61" w:unhideWhenUsed="0"/>
+    <w:lsdException w:name="Light Grid Accent 5" w:semiHidden="0" w:uiPriority="62" w:unhideWhenUsed="0"/>
+    <w:lsdException w:name="Medium Shading 1 Accent 5" w:semiHidden="0" w:uiPriority="63" w:unhideWhenUsed="0"/>
+    <w:lsdException w:name="Medium Shading 2 Accent 5" w:semiHidden="0" w:uiPriority="64" w:unhideWhenUsed="0"/>
+    <w:lsdException w:name="Medium List 1 Accent 5" w:semiHidden="0" w:uiPriority="65" w:unhideWhenUsed="0"/>
+    <w:lsdException w:name="Medium List 2 Accent 5" w:semiHidden="0" w:uiPriority="66" w:unhideWhenUsed="0"/>
+    <w:lsdException w:name="Medium Grid 1 Accent 5" w:semiHidden="0" w:uiPriority="67" w:unhideWhenUsed="0"/>
+    <w:lsdException w:name="Medium Grid 2 Accent 5" w:semiHidden="0" w:uiPriority="68" w:unhideWhenUsed="0"/>
+    <w:lsdException w:name="Medium Grid 3 Accent 5" w:semiHidden="0" w:uiPriority="69" w:unhideWhenUsed="0"/>
+    <w:lsdException w:name="Dark List Accent 5" w:semiHidden="0" w:uiPriority="70" w:unhideWhenUsed="0"/>
+    <w:lsdException w:name="Colorful Shading Accent 5" w:semiHidden="0" w:uiPriority="71" w:unhideWhenUsed="0"/>
+    <w:lsdException w:name="Colorful List Accent 5" w:semiHidden="0" w:uiPriority="72" w:unhideWhenUsed="0"/>
+    <w:lsdException w:name="Colorful Grid Accent 5" w:semiHidden="0" w:uiPriority="73" w:unhideWhenUsed="0"/>
+    <w:lsdException w:name="Light Shading Accent 6" w:semiHidden="0" w:uiPriority="60" w:unhideWhenUsed="0"/>
+    <w:lsdException w:name="Light List Accent 6" w:semiHidden="0" w:uiPriority="61" w:unhideWhenUsed="0"/>
+    <w:lsdException w:name="Light Grid Accent 6" w:semiHidden="0" w:uiPriority="62" w:unhideWhenUsed="0"/>
+    <w:lsdException w:name="Medium Shading 1 Accent 6" w:semiHidden="0" w:uiPriority="63" w:unhideWhenUsed="0"/>
+    <w:lsdException w:name="Medium Shading 2 Accent 6" w:semiHidden="0" w:uiPriority="64" w:unhideWhenUsed="0"/>
+    <w:lsdException w:name="Medium List 1 Accent 6" w:semiHidden="0" w:uiPriority="65" w:unhideWhenUsed="0"/>
+    <w:lsdException w:name="Medium List 2 Accent 6" w:semiHidden="0" w:uiPriority="66" w:unhideWhenUsed="0"/>
+    <w:lsdException w:name="Medium Grid 1 Accent 6" w:semiHidden="0" w:uiPriority="67" w:unhideWhenUsed="0"/>
+    <w:lsdException w:name="Medium Grid 2 Accent 6" w:semiHidden="0" w:uiPriority="68" w:unhideWhenUsed="0"/>
+    <w:lsdException w:name="Medium Grid 3 Accent 6" w:semiHidden="0" w:uiPriority="69" w:unhideWhenUsed="0"/>
+    <w:lsdException w:name="Dark List Accent 6" w:semiHidden="0" w:uiPriority="70" w:unhideWhenUsed="0"/>
+    <w:lsdException w:name="Colorful Shading Accent 6" w:semiHidden="0" w:uiPriority="71" w:unhideWhenUsed="0"/>
+    <w:lsdException w:name="Colorful List Accent 6" w:semiHidden="0" w:uiPriority="72" w:unhideWhenUsed="0"/>
+    <w:lsdException w:name="Colorful Grid Accent 6" w:semiHidden="0" w:uiPriority="73" w:unhideWhenUsed="0"/>
+    <w:lsdException w:name="Subtle Emphasis" w:semiHidden="0" w:uiPriority="19" w:unhideWhenUsed="0" w:qFormat="1"/>
+    <w:lsdException w:name="Intense Emphasis" w:semiHidden="0" w:uiPriority="21" w:unhideWhenUsed="0" w:qFormat="1"/>
+    <w:lsdException w:name="Subtle Reference" w:semiHidden="0" w:uiPriority="31" w:unhideWhenUsed="0" w:qFormat="1"/>
+    <w:lsdException w:name="Intense Reference" w:semiHidden="0" w:uiPriority="32" w:unhideWhenUsed="0" w:qFormat="1"/>
+    <w:lsdException w:name="Book Title" w:semiHidden="0" w:uiPriority="33" w:unhideWhenUsed="0" w:qFormat="1"/>
+    <w:lsdException w:name="Bibliography" w:uiPriority="37"/>
+    <w:lsdException w:name="TOC Heading" w:uiPriority="39" w:qFormat="1"/>
+  </w:latentStyles>
+  <w:style w:type="paragraph" w:default="1" w:styleId="a">
+    <w:name w:val="Normal"/>
+    <w:qFormat/>
+  </w:style>
+  <w:style w:type="character" w:default="1" w:styleId="a0">
+    <w:name w:val="Default Paragraph Font"/>
+    <w:uiPriority w:val="1"/>
+    <w:semiHidden/>
+    <w:unhideWhenUsed/>
+  </w:style>
+  <w:style w:type="table" w:default="1" w:styleId="a1">
+    <w:name w:val="Normal Table"/>
+    <w:uiPriority w:val="99"/>
+    <w:semiHidden/>
+    <w:unhideWhenUsed/>
+    <w:tblPr>
+      <w:tblInd w:w="0" w:type="dxa"/>
+      <w:tblCellMar>
+        <w:top w:w="0" w:type="dxa"/>
+        <w:left w:w="108" w:type="dxa"/>
+        <w:bottom w:w="0" w:type="dxa"/>
+        <w:right w:w="108" w:type="dxa"/>
+      </w:tblCellMar>
+    </w:tblPr>
+  </w:style>
+  <w:style w:type="numbering" w:default="1" w:styleId="a2">
+    <w:name w:val="No List"/>
+    <w:uiPriority w:val="99"/>
+    <w:semiHidden/>
+    <w:unhideWhenUsed/>
   </w:style>
 </w:styles>
 </file>
